--- a/English/Antisemitism Persuasive Speech (draft).docx
+++ b/English/Antisemitism Persuasive Speech (draft).docx
@@ -17,10 +17,7 @@
         <w:t>T</w:t>
       </w:r>
       <w:r>
-        <w:t xml:space="preserve">he increase of </w:t>
-      </w:r>
-      <w:r>
-        <w:t>anti</w:t>
+        <w:t>he increase of anti</w:t>
       </w:r>
       <w:r>
         <w:t>s</w:t>
@@ -32,49 +29,160 @@
         <w:t>c acts</w:t>
       </w:r>
       <w:r>
+        <w:t xml:space="preserve"> committed by neo-Nazis in Australia poses a significant </w:t>
+      </w:r>
+      <w:r>
+        <w:t>threat</w:t>
+      </w:r>
+      <w:r>
+        <w:t xml:space="preserve"> to the Australian Jewish minority</w:t>
+      </w:r>
+    </w:p>
+    <w:p/>
+    <w:p>
+      <w:r>
+        <w:t>Argument 1:</w:t>
+      </w:r>
+    </w:p>
+    <w:p>
+      <w:r>
+        <w:t xml:space="preserve">The </w:t>
+      </w:r>
+      <w:r>
+        <w:t>Everyday Effects of antisemitism</w:t>
+      </w:r>
+      <w:r>
         <w:t xml:space="preserve"> </w:t>
       </w:r>
       <w:r>
-        <w:t>committed</w:t>
-      </w:r>
-      <w:r>
-        <w:t xml:space="preserve"> by </w:t>
-      </w:r>
-      <w:r>
-        <w:t>neo-Nazis</w:t>
-      </w:r>
-      <w:r>
-        <w:t xml:space="preserve"> in </w:t>
-      </w:r>
-      <w:r>
-        <w:t>Australia</w:t>
-      </w:r>
-      <w:r>
-        <w:t xml:space="preserve"> poses a </w:t>
-      </w:r>
-      <w:r>
-        <w:t>significant</w:t>
-      </w:r>
-      <w:r>
-        <w:t xml:space="preserve"> </w:t>
-      </w:r>
-      <w:r>
-        <w:t>threat</w:t>
-      </w:r>
-      <w:r>
-        <w:t xml:space="preserve"> to the </w:t>
-      </w:r>
-      <w:r>
-        <w:t>Australian</w:t>
-      </w:r>
-      <w:r>
-        <w:t xml:space="preserve"> </w:t>
-      </w:r>
-      <w:r>
-        <w:t>Jewish</w:t>
-      </w:r>
-      <w:r>
-        <w:t xml:space="preserve"> minority</w:t>
+        <w:t>on Australian Jews</w:t>
+      </w:r>
+    </w:p>
+    <w:p/>
+    <w:p>
+      <w:r>
+        <w:t>Argument 2:</w:t>
+      </w:r>
+    </w:p>
+    <w:p>
+      <w:r>
+        <w:t>The attitudes and beliefs of neo-Nazis in Australia</w:t>
+      </w:r>
+    </w:p>
+    <w:p/>
+    <w:p>
+      <w:r>
+        <w:t>Argument 3:</w:t>
+      </w:r>
+    </w:p>
+    <w:p>
+      <w:r>
+        <w:t>How internet echo chambers have affected the prevalence of antisemitism</w:t>
+      </w:r>
+    </w:p>
+    <w:p/>
+    <w:p>
+      <w:r>
+        <w:br w:type="page"/>
+      </w:r>
+    </w:p>
+    <w:p>
+      <w:r>
+        <w:rPr>
+          <w:i/>
+          <w:iCs/>
+        </w:rPr>
+        <w:lastRenderedPageBreak/>
+        <w:t>Hook sentence</w:t>
+      </w:r>
+      <w:r>
+        <w:t>.</w:t>
+      </w:r>
+      <w:r>
+        <w:t xml:space="preserve"> Antisemitism is the</w:t>
+      </w:r>
+      <w:r>
+        <w:t xml:space="preserve"> hostility to or prejudice against Jewish people</w:t>
+      </w:r>
+      <w:r>
+        <w:t xml:space="preserve"> (</w:t>
+      </w:r>
+      <w:proofErr w:type="spellStart"/>
+      <w:r>
+        <w:t>Oxford</w:t>
+      </w:r>
+      <w:r>
+        <w:t>Languages</w:t>
+      </w:r>
+      <w:proofErr w:type="spellEnd"/>
+      <w:r>
+        <w:t>)</w:t>
+      </w:r>
+      <w:r>
+        <w:t>.</w:t>
+      </w:r>
+      <w:r>
+        <w:t xml:space="preserve"> The history of antisemitism </w:t>
+      </w:r>
+      <w:r>
+        <w:t>dates</w:t>
+      </w:r>
+      <w:r>
+        <w:t xml:space="preserve"> back to ancient time from third century BC in Egypt</w:t>
+      </w:r>
+      <w:r>
+        <w:t xml:space="preserve"> by the Egyptians</w:t>
+      </w:r>
+      <w:r>
+        <w:t xml:space="preserve"> to first century AD in Judea by the Romans. It also </w:t>
+      </w:r>
+      <w:r>
+        <w:t>occurred</w:t>
+      </w:r>
+      <w:r>
+        <w:t xml:space="preserve"> in modern history with the most famous example being </w:t>
+      </w:r>
+      <w:r>
+        <w:t>the tragedy</w:t>
+      </w:r>
+      <w:r>
+        <w:t xml:space="preserve"> of the Holocaust</w:t>
+      </w:r>
+      <w:r>
+        <w:t xml:space="preserve"> in committed by Adolf Hitler in Poland. Much of </w:t>
+      </w:r>
+      <w:r>
+        <w:t xml:space="preserve">contemporary </w:t>
+      </w:r>
+      <w:r>
+        <w:t xml:space="preserve">antisemitism can be split into two categories, conspiracists who believe </w:t>
+      </w:r>
+      <w:r>
+        <w:t>that the Jewish people secretly control the world</w:t>
+      </w:r>
+      <w:r>
+        <w:t xml:space="preserve"> and Islamic extremists who hate Jewish people on the basis of their religious beliefs.</w:t>
+      </w:r>
+      <w:r>
+        <w:t xml:space="preserve"> This speech will primarily focus on the former</w:t>
+      </w:r>
+      <w:r>
+        <w:t xml:space="preserve"> however this not to say that the latter is any less evil.</w:t>
+      </w:r>
+      <w:r>
+        <w:t xml:space="preserve"> Jewish people make up almost one percent of the total Australian population </w:t>
+      </w:r>
+      <w:r>
+        <w:t xml:space="preserve">with approximately 200,000 people. This is significant as </w:t>
+      </w:r>
+    </w:p>
+    <w:p/>
+    <w:p>
+      <w:r>
+        <w:t xml:space="preserve">The affects of antisemitism on everyday Jews are significant even in the multicultural Australian society. According the executive Council of Australian Jewry since 2020 </w:t>
+      </w:r>
+      <w:r>
+        <w:t>acts of antisemitism have increased by 42%. This massive increase has caused the state governments such as Queensland, New South Wales and Victoria to ban the public display of various Nazi symbolism. Antisemitism not only comes in the form of racist individual acts but also in the media in a usually more mild and degrading form.</w:t>
       </w:r>
     </w:p>
     <w:sectPr>

--- a/English/Antisemitism Persuasive Speech (draft).docx
+++ b/English/Antisemitism Persuasive Speech (draft).docx
@@ -105,18 +105,10 @@
         <w:t xml:space="preserve"> hostility to or prejudice against Jewish people</w:t>
       </w:r>
       <w:r>
-        <w:t xml:space="preserve"> (</w:t>
-      </w:r>
-      <w:proofErr w:type="spellStart"/>
-      <w:r>
-        <w:t>Oxford</w:t>
-      </w:r>
-      <w:r>
-        <w:t>Languages</w:t>
-      </w:r>
-      <w:proofErr w:type="spellEnd"/>
-      <w:r>
-        <w:t>)</w:t>
+        <w:t xml:space="preserve"> (Oxford</w:t>
+      </w:r>
+      <w:r>
+        <w:t>Languages)</w:t>
       </w:r>
       <w:r>
         <w:t>.</w:t>
@@ -170,10 +162,28 @@
         <w:t xml:space="preserve"> however this not to say that the latter is any less evil.</w:t>
       </w:r>
       <w:r>
+        <w:t xml:space="preserve"> These conspiracists generally believe </w:t>
+      </w:r>
+      <w:r>
+        <w:t xml:space="preserve">the myth </w:t>
+      </w:r>
+      <w:r>
+        <w:t xml:space="preserve">of </w:t>
+      </w:r>
+      <w:r>
+        <w:t>a world Jewish conspiracy or of Jews controlling the media,</w:t>
+      </w:r>
+      <w:r>
+        <w:t xml:space="preserve"> </w:t>
+      </w:r>
+      <w:r>
+        <w:t xml:space="preserve">economy, government or other societal institutions. </w:t>
+      </w:r>
+      <w:r>
         <w:t xml:space="preserve"> Jewish people make up almost one percent of the total Australian population </w:t>
       </w:r>
       <w:r>
-        <w:t xml:space="preserve">with approximately 200,000 people. This is significant as </w:t>
+        <w:t xml:space="preserve">with approximately 200,000 people. </w:t>
       </w:r>
     </w:p>
     <w:p/>
@@ -182,7 +192,100 @@
         <w:t xml:space="preserve">The affects of antisemitism on everyday Jews are significant even in the multicultural Australian society. According the executive Council of Australian Jewry since 2020 </w:t>
       </w:r>
       <w:r>
-        <w:t>acts of antisemitism have increased by 42%. This massive increase has caused the state governments such as Queensland, New South Wales and Victoria to ban the public display of various Nazi symbolism. Antisemitism not only comes in the form of racist individual acts but also in the media in a usually more mild and degrading form.</w:t>
+        <w:t>acts of antisemitism have increased by 42%. This massive increase has caused the state governments such as Queensland, New South Wales and Victoria to ban the public display of various Nazi symbolism.</w:t>
+      </w:r>
+      <w:r>
+        <w:t xml:space="preserve"> Extreme antisemitism primarily comes religious and political extremists it is mostly condemned by the majority of Australian society. Even so a</w:t>
+      </w:r>
+      <w:r>
+        <w:t xml:space="preserve">ntisemitism </w:t>
+      </w:r>
+      <w:r>
+        <w:t xml:space="preserve">still appears </w:t>
+      </w:r>
+      <w:r>
+        <w:t xml:space="preserve">in the media </w:t>
+      </w:r>
+      <w:r>
+        <w:t xml:space="preserve">and more mainstream politics </w:t>
+      </w:r>
+      <w:r>
+        <w:t>in a usually more mild and degrading form.</w:t>
+      </w:r>
+      <w:r>
+        <w:t xml:space="preserve"> This </w:t>
+      </w:r>
+      <w:r>
+        <w:t>usually</w:t>
+      </w:r>
+      <w:r>
+        <w:t xml:space="preserve"> </w:t>
+      </w:r>
+      <w:r>
+        <w:t>ranges</w:t>
+      </w:r>
+      <w:r>
+        <w:t xml:space="preserve"> from insensitive</w:t>
+      </w:r>
+      <w:r>
+        <w:t xml:space="preserve"> and incorrect holocaust analogies </w:t>
+      </w:r>
+      <w:r>
+        <w:t xml:space="preserve">to misrepresentations of the ongoing Israel Gaza conflict. Examples of the former include Australian senator </w:t>
+      </w:r>
+      <w:r>
+        <w:t>George Christensen</w:t>
+      </w:r>
+      <w:r>
+        <w:t xml:space="preserve"> on a podcast hosted by far-right extremist Alex Jones. During which </w:t>
+      </w:r>
+      <w:r>
+        <w:t>Christensen</w:t>
+      </w:r>
+      <w:r>
+        <w:t xml:space="preserve"> laughs at </w:t>
+      </w:r>
+      <w:r>
+        <w:t>Jones</w:t>
+      </w:r>
+      <w:r>
+        <w:t>’</w:t>
+      </w:r>
+      <w:r>
+        <w:t xml:space="preserve"> </w:t>
+      </w:r>
+      <w:r>
+        <w:t>comparison of</w:t>
+      </w:r>
+      <w:r>
+        <w:t xml:space="preserve"> Australian</w:t>
+      </w:r>
+      <w:r>
+        <w:t xml:space="preserve"> </w:t>
+      </w:r>
+      <w:r>
+        <w:t>COVID-19 quarantine facilities with Auschwitz because they both had "big fences"</w:t>
+      </w:r>
+      <w:r>
+        <w:t xml:space="preserve">. This trivialisation and minimisation </w:t>
+      </w:r>
+      <w:r>
+        <w:t xml:space="preserve">of this targeted genocide of the Jewish people </w:t>
+      </w:r>
+      <w:r>
+        <w:t>desensitise</w:t>
+      </w:r>
+      <w:r>
+        <w:t>s</w:t>
+      </w:r>
+      <w:r>
+        <w:t xml:space="preserve"> people to the evils of Nazism and antisemitism</w:t>
+      </w:r>
+      <w:r>
+        <w:t xml:space="preserve"> as a whole</w:t>
+      </w:r>
+      <w:r>
+        <w:t>.</w:t>
       </w:r>
     </w:p>
     <w:sectPr>

--- a/English/Antisemitism Persuasive Speech (draft).docx
+++ b/English/Antisemitism Persuasive Speech (draft).docx
@@ -162,130 +162,118 @@
         <w:t xml:space="preserve"> however this not to say that the latter is any less evil.</w:t>
       </w:r>
       <w:r>
-        <w:t xml:space="preserve"> These conspiracists generally believe </w:t>
-      </w:r>
-      <w:r>
-        <w:t xml:space="preserve">the myth </w:t>
-      </w:r>
-      <w:r>
-        <w:t xml:space="preserve">of </w:t>
-      </w:r>
-      <w:r>
-        <w:t>a world Jewish conspiracy or of Jews controlling the media,</w:t>
+        <w:t xml:space="preserve"> These conspiracists generally believe the myth of a world Jewish conspiracy or of Jews controlling the media, economy, government or other societal institutions. </w:t>
+      </w:r>
+      <w:r>
+        <w:t xml:space="preserve"> Jewish people make up almost one percent of the total Australian population </w:t>
+      </w:r>
+      <w:r>
+        <w:t>with approximately 200,000 people</w:t>
+      </w:r>
+      <w:r>
+        <w:t xml:space="preserve"> and is the sixth most practised religion in Australia. </w:t>
+      </w:r>
+    </w:p>
+    <w:p/>
+    <w:p>
+      <w:r>
+        <w:t xml:space="preserve">The </w:t>
+      </w:r>
+      <w:r>
+        <w:t>effects</w:t>
+      </w:r>
+      <w:r>
+        <w:t xml:space="preserve"> of antisemitism on everyday Jews are significant even in the multicultural Australian society. According the executive Council of Australian Jewry since 2020 </w:t>
+      </w:r>
+      <w:r>
+        <w:t>acts of antisemitism have increased by 42%. This massive increase has caused the state governments such as Queensland, New South Wales and Victoria to ban the public display of various Nazi symbolism.</w:t>
+      </w:r>
+      <w:r>
+        <w:t xml:space="preserve"> Extreme antisemitism primarily comes religious and political extremists it is mostly condemned by the majority of Australian society. Even so a</w:t>
+      </w:r>
+      <w:r>
+        <w:t xml:space="preserve">ntisemitism </w:t>
+      </w:r>
+      <w:r>
+        <w:t xml:space="preserve">still appears </w:t>
+      </w:r>
+      <w:r>
+        <w:t xml:space="preserve">in the media </w:t>
+      </w:r>
+      <w:r>
+        <w:t xml:space="preserve">and more mainstream politics </w:t>
+      </w:r>
+      <w:r>
+        <w:t>in a usually more mild and degrading form.</w:t>
+      </w:r>
+      <w:r>
+        <w:t xml:space="preserve"> This </w:t>
+      </w:r>
+      <w:r>
+        <w:t>usually</w:t>
       </w:r>
       <w:r>
         <w:t xml:space="preserve"> </w:t>
       </w:r>
       <w:r>
-        <w:t xml:space="preserve">economy, government or other societal institutions. </w:t>
-      </w:r>
-      <w:r>
-        <w:t xml:space="preserve"> Jewish people make up almost one percent of the total Australian population </w:t>
-      </w:r>
-      <w:r>
-        <w:t xml:space="preserve">with approximately 200,000 people. </w:t>
+        <w:t>ranges</w:t>
+      </w:r>
+      <w:r>
+        <w:t xml:space="preserve"> from insensitive</w:t>
+      </w:r>
+      <w:r>
+        <w:t xml:space="preserve"> and incorrect holocaust analogies </w:t>
+      </w:r>
+      <w:r>
+        <w:t xml:space="preserve">to misrepresentations of the ongoing Israel Gaza conflict. Examples of the former include Australian senator </w:t>
+      </w:r>
+      <w:r>
+        <w:t>George Christensen</w:t>
+      </w:r>
+      <w:r>
+        <w:t xml:space="preserve"> on a podcast hosted by far-right extremist Alex Jones. During which </w:t>
+      </w:r>
+      <w:r>
+        <w:t>Christensen</w:t>
+      </w:r>
+      <w:r>
+        <w:t xml:space="preserve"> laughs at Jones’ comparison of Australian COVID-19 quarantine facilities with Auschwitz because they both had "big fences". This trivialisation and minimisation </w:t>
+      </w:r>
+      <w:r>
+        <w:t xml:space="preserve">of this targeted genocide of the Jewish people </w:t>
+      </w:r>
+      <w:r>
+        <w:t>desensitise</w:t>
+      </w:r>
+      <w:r>
+        <w:t>s</w:t>
+      </w:r>
+      <w:r>
+        <w:t xml:space="preserve"> people to the evils of Nazism and antisemitism</w:t>
+      </w:r>
+      <w:r>
+        <w:t xml:space="preserve"> as a whole</w:t>
+      </w:r>
+      <w:r>
+        <w:t>.</w:t>
+      </w:r>
+      <w:r>
+        <w:t xml:space="preserve"> Modern explicit examples of a</w:t>
+      </w:r>
+      <w:r>
+        <w:t xml:space="preserve">ntisemitism </w:t>
+      </w:r>
+      <w:r>
+        <w:t>in the media are quite rare however I was able to find the following article. Written by the Australian online news outlet redflag wrote an article in 2019</w:t>
       </w:r>
     </w:p>
     <w:p/>
     <w:p>
       <w:r>
-        <w:t xml:space="preserve">The affects of antisemitism on everyday Jews are significant even in the multicultural Australian society. According the executive Council of Australian Jewry since 2020 </w:t>
-      </w:r>
-      <w:r>
-        <w:t>acts of antisemitism have increased by 42%. This massive increase has caused the state governments such as Queensland, New South Wales and Victoria to ban the public display of various Nazi symbolism.</w:t>
-      </w:r>
-      <w:r>
-        <w:t xml:space="preserve"> Extreme antisemitism primarily comes religious and political extremists it is mostly condemned by the majority of Australian society. Even so a</w:t>
-      </w:r>
-      <w:r>
-        <w:t xml:space="preserve">ntisemitism </w:t>
-      </w:r>
-      <w:r>
-        <w:t xml:space="preserve">still appears </w:t>
-      </w:r>
-      <w:r>
-        <w:t xml:space="preserve">in the media </w:t>
-      </w:r>
-      <w:r>
-        <w:t xml:space="preserve">and more mainstream politics </w:t>
-      </w:r>
-      <w:r>
-        <w:t>in a usually more mild and degrading form.</w:t>
-      </w:r>
-      <w:r>
-        <w:t xml:space="preserve"> This </w:t>
-      </w:r>
-      <w:r>
-        <w:t>usually</w:t>
-      </w:r>
-      <w:r>
-        <w:t xml:space="preserve"> </w:t>
-      </w:r>
-      <w:r>
-        <w:t>ranges</w:t>
-      </w:r>
-      <w:r>
-        <w:t xml:space="preserve"> from insensitive</w:t>
-      </w:r>
-      <w:r>
-        <w:t xml:space="preserve"> and incorrect holocaust analogies </w:t>
-      </w:r>
-      <w:r>
-        <w:t xml:space="preserve">to misrepresentations of the ongoing Israel Gaza conflict. Examples of the former include Australian senator </w:t>
-      </w:r>
-      <w:r>
-        <w:t>George Christensen</w:t>
-      </w:r>
-      <w:r>
-        <w:t xml:space="preserve"> on a podcast hosted by far-right extremist Alex Jones. During which </w:t>
-      </w:r>
-      <w:r>
-        <w:t>Christensen</w:t>
-      </w:r>
-      <w:r>
-        <w:t xml:space="preserve"> laughs at </w:t>
-      </w:r>
-      <w:r>
-        <w:t>Jones</w:t>
-      </w:r>
-      <w:r>
-        <w:t>’</w:t>
-      </w:r>
-      <w:r>
-        <w:t xml:space="preserve"> </w:t>
-      </w:r>
-      <w:r>
-        <w:t>comparison of</w:t>
-      </w:r>
-      <w:r>
-        <w:t xml:space="preserve"> Australian</w:t>
-      </w:r>
-      <w:r>
-        <w:t xml:space="preserve"> </w:t>
-      </w:r>
-      <w:r>
-        <w:t>COVID-19 quarantine facilities with Auschwitz because they both had "big fences"</w:t>
-      </w:r>
-      <w:r>
-        <w:t xml:space="preserve">. This trivialisation and minimisation </w:t>
-      </w:r>
-      <w:r>
-        <w:t xml:space="preserve">of this targeted genocide of the Jewish people </w:t>
-      </w:r>
-      <w:r>
-        <w:t>desensitise</w:t>
-      </w:r>
-      <w:r>
-        <w:t>s</w:t>
-      </w:r>
-      <w:r>
-        <w:t xml:space="preserve"> people to the evils of Nazism and antisemitism</w:t>
-      </w:r>
-      <w:r>
-        <w:t xml:space="preserve"> as a whole</w:t>
-      </w:r>
-      <w:r>
-        <w:t>.</w:t>
+        <w:t xml:space="preserve">Since neo-Nazis are self-proclaimed followers of the most prolific antisemite in modern history it would follow that they too would have a firm hatred for the Jews. Justification of this abhorrent belief includes </w:t>
+      </w:r>
+      <w:r>
+        <w:t>the false assertion that Jewish secretly people control the world from the shadows. These beliefs do not cause violence on their own however create a strong motive to commit a hate crime. This clearly threatens the safety of anyone who happens to be of the Jewish race or practices its associated religion and is why the spread of these lies is so detrimental.</w:t>
       </w:r>
     </w:p>
     <w:sectPr>

--- a/English/Antisemitism Persuasive Speech (draft).docx
+++ b/English/Antisemitism Persuasive Speech (draft).docx
@@ -3,6 +3,444 @@
 <w:document xmlns:wpc="http://schemas.microsoft.com/office/word/2010/wordprocessingCanvas" xmlns:cx="http://schemas.microsoft.com/office/drawing/2014/chartex" xmlns:cx1="http://schemas.microsoft.com/office/drawing/2015/9/8/chartex" xmlns:cx2="http://schemas.microsoft.com/office/drawing/2015/10/21/chartex" xmlns:cx3="http://schemas.microsoft.com/office/drawing/2016/5/9/chartex" xmlns:cx4="http://schemas.microsoft.com/office/drawing/2016/5/10/chartex" xmlns:cx5="http://schemas.microsoft.com/office/drawing/2016/5/11/chartex" xmlns:cx6="http://schemas.microsoft.com/office/drawing/2016/5/12/chartex" xmlns:cx7="http://schemas.microsoft.com/office/drawing/2016/5/13/chartex" xmlns:cx8="http://schemas.microsoft.com/office/drawing/2016/5/14/chartex" xmlns:mc="http://schemas.openxmlformats.org/markup-compatibility/2006" xmlns:aink="http://schemas.microsoft.com/office/drawing/2016/ink" xmlns:am3d="http://schemas.microsoft.com/office/drawing/2017/model3d" xmlns:o="urn:schemas-microsoft-com:office:office" xmlns:r="http://schemas.openxmlformats.org/officeDocument/2006/relationships" xmlns:m="http://schemas.openxmlformats.org/officeDocument/2006/math" xmlns:v="urn:schemas-microsoft-com:vml" xmlns:wp14="http://schemas.microsoft.com/office/word/2010/wordprocessingDrawing" xmlns:wp="http://schemas.openxmlformats.org/drawingml/2006/wordprocessingDrawing" xmlns:w10="urn:schemas-microsoft-com:office:word" xmlns:w="http://schemas.openxmlformats.org/wordprocessingml/2006/main" xmlns:w14="http://schemas.microsoft.com/office/word/2010/wordml" xmlns:w15="http://schemas.microsoft.com/office/word/2012/wordml" xmlns:w16cex="http://schemas.microsoft.com/office/word/2018/wordml/cex" xmlns:w16cid="http://schemas.microsoft.com/office/word/2016/wordml/cid" xmlns:w16="http://schemas.microsoft.com/office/word/2018/wordml" xmlns:w16sdtdh="http://schemas.microsoft.com/office/word/2020/wordml/sdtdatahash" xmlns:w16se="http://schemas.microsoft.com/office/word/2015/wordml/symex" xmlns:wpg="http://schemas.microsoft.com/office/word/2010/wordprocessingGroup" xmlns:wpi="http://schemas.microsoft.com/office/word/2010/wordprocessingInk" xmlns:wne="http://schemas.microsoft.com/office/word/2006/wordml" xmlns:wps="http://schemas.microsoft.com/office/word/2010/wordprocessingShape" mc:Ignorable="w14 w15 w16se w16cid w16 w16cex w16sdtdh wp14">
   <w:body>
     <w:p>
+      <w:pPr>
+        <w:spacing w:line="480" w:lineRule="auto"/>
+        <w:rPr>
+          <w:b/>
+          <w:bCs/>
+        </w:rPr>
+      </w:pPr>
+      <w:r>
+        <w:rPr>
+          <w:b/>
+          <w:bCs/>
+        </w:rPr>
+        <w:t>English Speech</w:t>
+      </w:r>
+    </w:p>
+    <w:p>
+      <w:pPr>
+        <w:spacing w:line="480" w:lineRule="auto"/>
+      </w:pPr>
+      <w:r>
+        <w:t>Hate crimes against Jewish people in Australia has increased by 35% since last year</w:t>
+      </w:r>
+      <w:r>
+        <w:t xml:space="preserve"> (</w:t>
+      </w:r>
+      <w:proofErr w:type="spellStart"/>
+      <w:r>
+        <w:t>ecaj</w:t>
+      </w:r>
+      <w:proofErr w:type="spellEnd"/>
+      <w:r>
+        <w:t>)</w:t>
+      </w:r>
+      <w:r>
+        <w:t>.</w:t>
+      </w:r>
+      <w:r>
+        <w:t xml:space="preserve"> </w:t>
+      </w:r>
+      <w:r>
+        <w:t xml:space="preserve">Good morning, my name is James and I am here to talk about the fastest growing form of racism in Australia. </w:t>
+      </w:r>
+      <w:r>
+        <w:t>Antisemitism is the</w:t>
+      </w:r>
+      <w:r>
+        <w:t xml:space="preserve"> hostility to or prejudice against Jewish people</w:t>
+      </w:r>
+      <w:r>
+        <w:t xml:space="preserve"> (</w:t>
+      </w:r>
+      <w:proofErr w:type="spellStart"/>
+      <w:r>
+        <w:t>Oxford</w:t>
+      </w:r>
+      <w:r>
+        <w:t>Languages</w:t>
+      </w:r>
+      <w:proofErr w:type="spellEnd"/>
+      <w:r>
+        <w:t>)</w:t>
+      </w:r>
+      <w:r>
+        <w:t>.</w:t>
+      </w:r>
+      <w:r>
+        <w:t xml:space="preserve"> The history of antisemitism </w:t>
+      </w:r>
+      <w:r>
+        <w:t>dates</w:t>
+      </w:r>
+      <w:r>
+        <w:t xml:space="preserve"> back to ancient time from third century BC in Egypt</w:t>
+      </w:r>
+      <w:r>
+        <w:t xml:space="preserve"> by the Egyptians</w:t>
+      </w:r>
+      <w:r>
+        <w:t xml:space="preserve"> to first century AD in Judea by the Romans. It also </w:t>
+      </w:r>
+      <w:r>
+        <w:t>occurred</w:t>
+      </w:r>
+      <w:r>
+        <w:t xml:space="preserve"> in modern history with the most </w:t>
+      </w:r>
+      <w:r>
+        <w:t>in</w:t>
+      </w:r>
+      <w:r>
+        <w:t xml:space="preserve">famous example being </w:t>
+      </w:r>
+      <w:r>
+        <w:t>the tragedy</w:t>
+      </w:r>
+      <w:r>
+        <w:t xml:space="preserve"> of the Holocaust</w:t>
+      </w:r>
+      <w:r>
+        <w:t xml:space="preserve"> in committed by Adolf Hitler in Poland. Much of </w:t>
+      </w:r>
+      <w:r>
+        <w:t xml:space="preserve">contemporary </w:t>
+      </w:r>
+      <w:r>
+        <w:t xml:space="preserve">antisemitism can be split into two categories, conspiracists who believe </w:t>
+      </w:r>
+      <w:r>
+        <w:t>that the Jewish people secretly control the world</w:t>
+      </w:r>
+      <w:r>
+        <w:t xml:space="preserve"> and Islamic extremists who hate Jewish people on the basis of their religious beliefs.</w:t>
+      </w:r>
+      <w:r>
+        <w:t xml:space="preserve"> This speech will primarily focus on the former</w:t>
+      </w:r>
+      <w:r>
+        <w:t xml:space="preserve"> however this not to say that the latter is any less evil.</w:t>
+      </w:r>
+      <w:r>
+        <w:t xml:space="preserve"> These conspiracists generally believe the myth of a world Jewish conspiracy or of Jews controlling the media, economy, government or other societal institutions. </w:t>
+      </w:r>
+      <w:r>
+        <w:t xml:space="preserve"> Jewish people make up almost one percent of the total Australian population </w:t>
+      </w:r>
+      <w:r>
+        <w:t>with approximately 200,000 people</w:t>
+      </w:r>
+      <w:r>
+        <w:t xml:space="preserve"> and is the sixth most practised religion in Australia. </w:t>
+      </w:r>
+    </w:p>
+    <w:p>
+      <w:pPr>
+        <w:spacing w:line="480" w:lineRule="auto"/>
+      </w:pPr>
+    </w:p>
+    <w:p>
+      <w:pPr>
+        <w:spacing w:line="480" w:lineRule="auto"/>
+      </w:pPr>
+      <w:r>
+        <w:t xml:space="preserve">The </w:t>
+      </w:r>
+      <w:r>
+        <w:t>effects</w:t>
+      </w:r>
+      <w:r>
+        <w:t xml:space="preserve"> of antisemitism on everyday Jews are significant even in the multicultural Australian society. According the executive Council of Australian Jewry since 2020 </w:t>
+      </w:r>
+      <w:r>
+        <w:t>acts of antisemitism have increased by 42%. This massive increase has caused the state governments such as Queensland, New South Wales and Victoria to ban the public display of various Nazi symbolism.</w:t>
+      </w:r>
+      <w:r>
+        <w:t xml:space="preserve"> Extreme antisemitism primarily comes religious and political extremists it is mostly condemned by the majority of Australian society. Even so a</w:t>
+      </w:r>
+      <w:r>
+        <w:t xml:space="preserve">ntisemitism </w:t>
+      </w:r>
+      <w:r>
+        <w:t xml:space="preserve">still appears </w:t>
+      </w:r>
+      <w:r>
+        <w:t xml:space="preserve">in the media </w:t>
+      </w:r>
+      <w:r>
+        <w:t xml:space="preserve">and more mainstream politics </w:t>
+      </w:r>
+      <w:r>
+        <w:t>in a usually more mild and degrading form.</w:t>
+      </w:r>
+      <w:r>
+        <w:t xml:space="preserve"> This </w:t>
+      </w:r>
+      <w:r>
+        <w:t>usually</w:t>
+      </w:r>
+      <w:r>
+        <w:t xml:space="preserve"> </w:t>
+      </w:r>
+      <w:r>
+        <w:t>ranges</w:t>
+      </w:r>
+      <w:r>
+        <w:t xml:space="preserve"> from insensitive</w:t>
+      </w:r>
+      <w:r>
+        <w:t xml:space="preserve"> and incorrect holocaust analogies </w:t>
+      </w:r>
+      <w:r>
+        <w:t xml:space="preserve">to misrepresentations of the ongoing Israel Gaza conflict. Examples of the former include Australian senator </w:t>
+      </w:r>
+      <w:r>
+        <w:t>George Christensen</w:t>
+      </w:r>
+      <w:r>
+        <w:t xml:space="preserve"> on a podcast hosted by far-right extremist Alex Jones. During which </w:t>
+      </w:r>
+      <w:r>
+        <w:t>Christensen</w:t>
+      </w:r>
+      <w:r>
+        <w:t xml:space="preserve"> laughs at Jones’ comparison of Australian COVID-19 quarantine facilities with </w:t>
+      </w:r>
+      <w:r>
+        <w:lastRenderedPageBreak/>
+        <w:t xml:space="preserve">Auschwitz because they both had "big fences". This trivialisation and minimisation </w:t>
+      </w:r>
+      <w:r>
+        <w:t xml:space="preserve">of this targeted genocide of the Jewish people </w:t>
+      </w:r>
+      <w:r>
+        <w:t>desensitise</w:t>
+      </w:r>
+      <w:r>
+        <w:t>s</w:t>
+      </w:r>
+      <w:r>
+        <w:t xml:space="preserve"> people to the evils of Nazism and antisemitism</w:t>
+      </w:r>
+      <w:r>
+        <w:t xml:space="preserve"> as a whole</w:t>
+      </w:r>
+      <w:r>
+        <w:t>.</w:t>
+      </w:r>
+      <w:r>
+        <w:t xml:space="preserve"> Modern explicit examples of antisemitism in the media are quite rare however I was able to find the following article. Written by the Australian online news outlet </w:t>
+      </w:r>
+      <w:proofErr w:type="spellStart"/>
+      <w:r>
+        <w:t>redflag</w:t>
+      </w:r>
+      <w:proofErr w:type="spellEnd"/>
+      <w:r>
+        <w:t xml:space="preserve"> wrote an article in 2019</w:t>
+      </w:r>
+      <w:r>
+        <w:t xml:space="preserve">. The following article covers the controversial Palestinian speaker </w:t>
+      </w:r>
+      <w:r>
+        <w:t xml:space="preserve">Remi </w:t>
+      </w:r>
+      <w:proofErr w:type="spellStart"/>
+      <w:r>
+        <w:t>Kanazi</w:t>
+      </w:r>
+      <w:proofErr w:type="spellEnd"/>
+      <w:r>
+        <w:t xml:space="preserve"> and</w:t>
+      </w:r>
+      <w:r>
+        <w:t xml:space="preserve"> the “</w:t>
+      </w:r>
+      <w:r>
+        <w:t>Smear campaign trying to block</w:t>
+      </w:r>
+      <w:r>
+        <w:t xml:space="preserve"> (his)</w:t>
+      </w:r>
+      <w:r>
+        <w:t xml:space="preserve"> visa</w:t>
+      </w:r>
+      <w:r>
+        <w:t>” as the title of this article suggests</w:t>
+      </w:r>
+      <w:r>
+        <w:t>. This article refers to “The Jewish Lobby</w:t>
+      </w:r>
+      <w:r>
+        <w:t xml:space="preserve"> in Australia</w:t>
+      </w:r>
+      <w:r>
+        <w:t>”</w:t>
+      </w:r>
+      <w:r>
+        <w:t xml:space="preserve"> has the leader of this campaign. This phrasing is incredible misleading and borderline false. In fact, it was only one Jewish organisation, the Anti-Defamation Commission, which objected to the speaker’s visit (</w:t>
+      </w:r>
+      <w:proofErr w:type="spellStart"/>
+      <w:r>
+        <w:t>refrence</w:t>
+      </w:r>
+      <w:proofErr w:type="spellEnd"/>
+      <w:r>
+        <w:t xml:space="preserve">). The so-called “lobbying campaign” consisted of a single letter sent by the ADC to David Coleman, the immigration minister. Characterising the work of a single organisation as the action of “The Jewish Lobby” is quite antisemitic on </w:t>
+      </w:r>
+      <w:r>
+        <w:t>its</w:t>
+      </w:r>
+      <w:r>
+        <w:t xml:space="preserve"> face and </w:t>
+      </w:r>
+      <w:r>
+        <w:t>propagates</w:t>
+      </w:r>
+      <w:r>
+        <w:t xml:space="preserve"> lies about the </w:t>
+      </w:r>
+      <w:r>
+        <w:t>Jewish people more generally. In the end</w:t>
+      </w:r>
+      <w:r>
+        <w:t>,</w:t>
+      </w:r>
+      <w:r>
+        <w:t xml:space="preserve"> Remi’s visa was accepted and nothing more came of this situation. </w:t>
+      </w:r>
+    </w:p>
+    <w:p>
+      <w:pPr>
+        <w:spacing w:line="480" w:lineRule="auto"/>
+      </w:pPr>
+    </w:p>
+    <w:p>
+      <w:pPr>
+        <w:spacing w:line="480" w:lineRule="auto"/>
+      </w:pPr>
+      <w:r>
+        <w:t xml:space="preserve">Since neo-Nazis are self-proclaimed followers of the most prolific </w:t>
+      </w:r>
+      <w:proofErr w:type="spellStart"/>
+      <w:r>
+        <w:t>antisemite</w:t>
+      </w:r>
+      <w:proofErr w:type="spellEnd"/>
+      <w:r>
+        <w:t xml:space="preserve"> in modern history it would follow that they too would have a firm hatred for the Jews. Justification of this abhorrent belief includes </w:t>
+      </w:r>
+      <w:r>
+        <w:t xml:space="preserve">the false assertion that Jewish secretly people control the world from the shadows. These beliefs do not cause violence on their own however create a strong motive to commit a hate crime. This clearly </w:t>
+      </w:r>
+      <w:r>
+        <w:t>endangers</w:t>
+      </w:r>
+      <w:r>
+        <w:t xml:space="preserve"> anyone who happens to be of the Jewish race or practices its associated religion and is why the spread of these lies is so detrimental.</w:t>
+      </w:r>
+      <w:r>
+        <w:t xml:space="preserve"> </w:t>
+      </w:r>
+      <w:r>
+        <w:t xml:space="preserve">Another aspect to the neo-Nazi’s beliefs is that of Holocaust denial. They suggest that they whole event was hoax using bogus statistics </w:t>
+      </w:r>
+      <w:r>
+        <w:t xml:space="preserve">and denying blatant facts. </w:t>
+      </w:r>
+      <w:r>
+        <w:t xml:space="preserve">The first </w:t>
+      </w:r>
+      <w:r>
+        <w:t xml:space="preserve">and most prolific piece of “evidence” is the idea that </w:t>
+      </w:r>
+      <w:r>
+        <w:t>it was impossible for so many people to be have killed by the Nazi</w:t>
+      </w:r>
+      <w:r>
+        <w:t>.</w:t>
+      </w:r>
+      <w:r>
+        <w:t xml:space="preserve"> This comes from a report written by American execution equipment manufacturer and neo-Nazi Fred </w:t>
+      </w:r>
+      <w:proofErr w:type="spellStart"/>
+      <w:r>
+        <w:t>Leuchter</w:t>
+      </w:r>
+      <w:proofErr w:type="spellEnd"/>
+      <w:r>
+        <w:t xml:space="preserve">. In this report he makes outrageous assertions such as the gas chambers would have needed to have been aired for a week </w:t>
+      </w:r>
+      <w:r>
+        <w:lastRenderedPageBreak/>
+        <w:t>before it could be used again</w:t>
+      </w:r>
+      <w:r>
+        <w:t>, each person would take up one square meter in the chamber and other completely disproven assertions. Since this bogus report is the main reason people believe that this tragedy never even happened, it creates people who believe that the Jewish people are lying to them in some kind of attempt to gather sympathy from society. This is yet another motive for people to perpetrate crimes against the Jewish population including in Australia.</w:t>
+      </w:r>
+    </w:p>
+    <w:p>
+      <w:pPr>
+        <w:spacing w:line="480" w:lineRule="auto"/>
+      </w:pPr>
+    </w:p>
+    <w:p>
+      <w:pPr>
+        <w:spacing w:line="480" w:lineRule="auto"/>
+      </w:pPr>
+      <w:r>
+        <w:t xml:space="preserve">Yet another cause of antisemitism in the modern age is the internet. The capacity for internet to radicalise people into holding extreme beliefs is well documented. The reason for this is quite obvious, on the internet you can surround yourself people of any belief. As seen in history in things such as slavery and discrimination more generally, people are surrounded by people who believe this these actions are okay, their morals can be skewed into something widely socially unacceptable. </w:t>
+      </w:r>
+      <w:r>
+        <w:t>The same thing happens on the internet. They become socially manipulated into believing things they would never think was true even a month ago</w:t>
+      </w:r>
+      <w:r>
+        <w:t>….</w:t>
+      </w:r>
+    </w:p>
+    <w:p>
+      <w:pPr>
+        <w:spacing w:line="480" w:lineRule="auto"/>
+      </w:pPr>
+    </w:p>
+    <w:p>
+      <w:pPr>
+        <w:spacing w:line="480" w:lineRule="auto"/>
+      </w:pPr>
+      <w:r>
+        <w:br w:type="page"/>
+      </w:r>
+    </w:p>
+    <w:p>
+      <w:r>
+        <w:lastRenderedPageBreak/>
+        <w:t>References:</w:t>
+      </w:r>
+    </w:p>
+    <w:p>
+      <w:hyperlink r:id="rId6" w:history="1">
+        <w:r>
+          <w:rPr>
+            <w:rStyle w:val="Hyperlink"/>
+          </w:rPr>
+          <w:t>https://www.ecaj.org.au/wordpress/wp-content/uploads/ECAJ-Antisemitism-Report-2022.pdf</w:t>
+        </w:r>
+      </w:hyperlink>
+    </w:p>
+    <w:p>
+      <w:r>
+        <w:t>https://redflag.org.au/node/6739</w:t>
+      </w:r>
+      <w:r>
+        <w:t xml:space="preserve"> </w:t>
+      </w:r>
+      <w:r>
+        <w:br w:type="page"/>
+      </w:r>
+    </w:p>
+    <w:p/>
+    <w:p>
       <w:r>
         <w:t>Planning:</w:t>
       </w:r>
@@ -46,10 +484,7 @@
     </w:p>
     <w:p>
       <w:r>
-        <w:t xml:space="preserve">The </w:t>
-      </w:r>
-      <w:r>
-        <w:t>Everyday Effects of antisemitism</w:t>
+        <w:t>The Everyday Effects of antisemitism</w:t>
       </w:r>
       <w:r>
         <w:t xml:space="preserve"> </w:t>
@@ -81,202 +516,9 @@
       </w:r>
     </w:p>
     <w:p/>
-    <w:p>
-      <w:r>
-        <w:br w:type="page"/>
-      </w:r>
-    </w:p>
-    <w:p>
-      <w:r>
-        <w:rPr>
-          <w:i/>
-          <w:iCs/>
-        </w:rPr>
-        <w:lastRenderedPageBreak/>
-        <w:t>Hook sentence</w:t>
-      </w:r>
-      <w:r>
-        <w:t>.</w:t>
-      </w:r>
-      <w:r>
-        <w:t xml:space="preserve"> Antisemitism is the</w:t>
-      </w:r>
-      <w:r>
-        <w:t xml:space="preserve"> hostility to or prejudice against Jewish people</w:t>
-      </w:r>
-      <w:r>
-        <w:t xml:space="preserve"> (Oxford</w:t>
-      </w:r>
-      <w:r>
-        <w:t>Languages)</w:t>
-      </w:r>
-      <w:r>
-        <w:t>.</w:t>
-      </w:r>
-      <w:r>
-        <w:t xml:space="preserve"> The history of antisemitism </w:t>
-      </w:r>
-      <w:r>
-        <w:t>dates</w:t>
-      </w:r>
-      <w:r>
-        <w:t xml:space="preserve"> back to ancient time from third century BC in Egypt</w:t>
-      </w:r>
-      <w:r>
-        <w:t xml:space="preserve"> by the Egyptians</w:t>
-      </w:r>
-      <w:r>
-        <w:t xml:space="preserve"> to first century AD in Judea by the Romans. It also </w:t>
-      </w:r>
-      <w:r>
-        <w:t>occurred</w:t>
-      </w:r>
-      <w:r>
-        <w:t xml:space="preserve"> in modern history with the most famous example being </w:t>
-      </w:r>
-      <w:r>
-        <w:t>the tragedy</w:t>
-      </w:r>
-      <w:r>
-        <w:t xml:space="preserve"> of the Holocaust</w:t>
-      </w:r>
-      <w:r>
-        <w:t xml:space="preserve"> in committed by Adolf Hitler in Poland. Much of </w:t>
-      </w:r>
-      <w:r>
-        <w:t xml:space="preserve">contemporary </w:t>
-      </w:r>
-      <w:r>
-        <w:t xml:space="preserve">antisemitism can be split into two categories, conspiracists who believe </w:t>
-      </w:r>
-      <w:r>
-        <w:t>that the Jewish people secretly control the world</w:t>
-      </w:r>
-      <w:r>
-        <w:t xml:space="preserve"> and Islamic extremists who hate Jewish people on the basis of their religious beliefs.</w:t>
-      </w:r>
-      <w:r>
-        <w:t xml:space="preserve"> This speech will primarily focus on the former</w:t>
-      </w:r>
-      <w:r>
-        <w:t xml:space="preserve"> however this not to say that the latter is any less evil.</w:t>
-      </w:r>
-      <w:r>
-        <w:t xml:space="preserve"> These conspiracists generally believe the myth of a world Jewish conspiracy or of Jews controlling the media, economy, government or other societal institutions. </w:t>
-      </w:r>
-      <w:r>
-        <w:t xml:space="preserve"> Jewish people make up almost one percent of the total Australian population </w:t>
-      </w:r>
-      <w:r>
-        <w:t>with approximately 200,000 people</w:t>
-      </w:r>
-      <w:r>
-        <w:t xml:space="preserve"> and is the sixth most practised religion in Australia. </w:t>
-      </w:r>
-    </w:p>
     <w:p/>
-    <w:p>
-      <w:r>
-        <w:t xml:space="preserve">The </w:t>
-      </w:r>
-      <w:r>
-        <w:t>effects</w:t>
-      </w:r>
-      <w:r>
-        <w:t xml:space="preserve"> of antisemitism on everyday Jews are significant even in the multicultural Australian society. According the executive Council of Australian Jewry since 2020 </w:t>
-      </w:r>
-      <w:r>
-        <w:t>acts of antisemitism have increased by 42%. This massive increase has caused the state governments such as Queensland, New South Wales and Victoria to ban the public display of various Nazi symbolism.</w:t>
-      </w:r>
-      <w:r>
-        <w:t xml:space="preserve"> Extreme antisemitism primarily comes religious and political extremists it is mostly condemned by the majority of Australian society. Even so a</w:t>
-      </w:r>
-      <w:r>
-        <w:t xml:space="preserve">ntisemitism </w:t>
-      </w:r>
-      <w:r>
-        <w:t xml:space="preserve">still appears </w:t>
-      </w:r>
-      <w:r>
-        <w:t xml:space="preserve">in the media </w:t>
-      </w:r>
-      <w:r>
-        <w:t xml:space="preserve">and more mainstream politics </w:t>
-      </w:r>
-      <w:r>
-        <w:t>in a usually more mild and degrading form.</w:t>
-      </w:r>
-      <w:r>
-        <w:t xml:space="preserve"> This </w:t>
-      </w:r>
-      <w:r>
-        <w:t>usually</w:t>
-      </w:r>
-      <w:r>
-        <w:t xml:space="preserve"> </w:t>
-      </w:r>
-      <w:r>
-        <w:t>ranges</w:t>
-      </w:r>
-      <w:r>
-        <w:t xml:space="preserve"> from insensitive</w:t>
-      </w:r>
-      <w:r>
-        <w:t xml:space="preserve"> and incorrect holocaust analogies </w:t>
-      </w:r>
-      <w:r>
-        <w:t xml:space="preserve">to misrepresentations of the ongoing Israel Gaza conflict. Examples of the former include Australian senator </w:t>
-      </w:r>
-      <w:r>
-        <w:t>George Christensen</w:t>
-      </w:r>
-      <w:r>
-        <w:t xml:space="preserve"> on a podcast hosted by far-right extremist Alex Jones. During which </w:t>
-      </w:r>
-      <w:r>
-        <w:t>Christensen</w:t>
-      </w:r>
-      <w:r>
-        <w:t xml:space="preserve"> laughs at Jones’ comparison of Australian COVID-19 quarantine facilities with Auschwitz because they both had "big fences". This trivialisation and minimisation </w:t>
-      </w:r>
-      <w:r>
-        <w:t xml:space="preserve">of this targeted genocide of the Jewish people </w:t>
-      </w:r>
-      <w:r>
-        <w:t>desensitise</w:t>
-      </w:r>
-      <w:r>
-        <w:t>s</w:t>
-      </w:r>
-      <w:r>
-        <w:t xml:space="preserve"> people to the evils of Nazism and antisemitism</w:t>
-      </w:r>
-      <w:r>
-        <w:t xml:space="preserve"> as a whole</w:t>
-      </w:r>
-      <w:r>
-        <w:t>.</w:t>
-      </w:r>
-      <w:r>
-        <w:t xml:space="preserve"> Modern explicit examples of a</w:t>
-      </w:r>
-      <w:r>
-        <w:t xml:space="preserve">ntisemitism </w:t>
-      </w:r>
-      <w:r>
-        <w:t>in the media are quite rare however I was able to find the following article. Written by the Australian online news outlet redflag wrote an article in 2019</w:t>
-      </w:r>
-    </w:p>
-    <w:p/>
-    <w:p>
-      <w:r>
-        <w:t xml:space="preserve">Since neo-Nazis are self-proclaimed followers of the most prolific antisemite in modern history it would follow that they too would have a firm hatred for the Jews. Justification of this abhorrent belief includes </w:t>
-      </w:r>
-      <w:r>
-        <w:t>the false assertion that Jewish secretly people control the world from the shadows. These beliefs do not cause violence on their own however create a strong motive to commit a hate crime. This clearly threatens the safety of anyone who happens to be of the Jewish race or practices its associated religion and is why the spread of these lies is so detrimental.</w:t>
-      </w:r>
-    </w:p>
     <w:sectPr>
+      <w:headerReference w:type="default" r:id="rId7"/>
       <w:pgSz w:w="11906" w:h="16838"/>
       <w:pgMar w:top="1440" w:right="1440" w:bottom="1440" w:left="1440" w:header="708" w:footer="708" w:gutter="0"/>
       <w:cols w:space="708"/>
@@ -284,6 +526,90 @@
     </w:sectPr>
   </w:body>
 </w:document>
+</file>
+
+<file path=word/endnotes.xml><?xml version="1.0" encoding="utf-8"?>
+<w:endnotes xmlns:wpc="http://schemas.microsoft.com/office/word/2010/wordprocessingCanvas" xmlns:cx="http://schemas.microsoft.com/office/drawing/2014/chartex" xmlns:cx1="http://schemas.microsoft.com/office/drawing/2015/9/8/chartex" xmlns:cx2="http://schemas.microsoft.com/office/drawing/2015/10/21/chartex" xmlns:cx3="http://schemas.microsoft.com/office/drawing/2016/5/9/chartex" xmlns:cx4="http://schemas.microsoft.com/office/drawing/2016/5/10/chartex" xmlns:cx5="http://schemas.microsoft.com/office/drawing/2016/5/11/chartex" xmlns:cx6="http://schemas.microsoft.com/office/drawing/2016/5/12/chartex" xmlns:cx7="http://schemas.microsoft.com/office/drawing/2016/5/13/chartex" xmlns:cx8="http://schemas.microsoft.com/office/drawing/2016/5/14/chartex" xmlns:mc="http://schemas.openxmlformats.org/markup-compatibility/2006" xmlns:aink="http://schemas.microsoft.com/office/drawing/2016/ink" xmlns:am3d="http://schemas.microsoft.com/office/drawing/2017/model3d" xmlns:o="urn:schemas-microsoft-com:office:office" xmlns:r="http://schemas.openxmlformats.org/officeDocument/2006/relationships" xmlns:m="http://schemas.openxmlformats.org/officeDocument/2006/math" xmlns:v="urn:schemas-microsoft-com:vml" xmlns:wp14="http://schemas.microsoft.com/office/word/2010/wordprocessingDrawing" xmlns:wp="http://schemas.openxmlformats.org/drawingml/2006/wordprocessingDrawing" xmlns:w10="urn:schemas-microsoft-com:office:word" xmlns:w="http://schemas.openxmlformats.org/wordprocessingml/2006/main" xmlns:w14="http://schemas.microsoft.com/office/word/2010/wordml" xmlns:w15="http://schemas.microsoft.com/office/word/2012/wordml" xmlns:w16cex="http://schemas.microsoft.com/office/word/2018/wordml/cex" xmlns:w16cid="http://schemas.microsoft.com/office/word/2016/wordml/cid" xmlns:w16="http://schemas.microsoft.com/office/word/2018/wordml" xmlns:w16sdtdh="http://schemas.microsoft.com/office/word/2020/wordml/sdtdatahash" xmlns:w16se="http://schemas.microsoft.com/office/word/2015/wordml/symex" xmlns:wpg="http://schemas.microsoft.com/office/word/2010/wordprocessingGroup" xmlns:wpi="http://schemas.microsoft.com/office/word/2010/wordprocessingInk" xmlns:wne="http://schemas.microsoft.com/office/word/2006/wordml" xmlns:wps="http://schemas.microsoft.com/office/word/2010/wordprocessingShape" mc:Ignorable="w14 w15 w16se w16cid w16 w16cex w16sdtdh wp14">
+  <w:endnote w:type="separator" w:id="-1">
+    <w:p>
+      <w:pPr>
+        <w:spacing w:after="0" w:line="240" w:lineRule="auto"/>
+      </w:pPr>
+      <w:r>
+        <w:separator/>
+      </w:r>
+    </w:p>
+  </w:endnote>
+  <w:endnote w:type="continuationSeparator" w:id="0">
+    <w:p>
+      <w:pPr>
+        <w:spacing w:after="0" w:line="240" w:lineRule="auto"/>
+      </w:pPr>
+      <w:r>
+        <w:continuationSeparator/>
+      </w:r>
+    </w:p>
+  </w:endnote>
+</w:endnotes>
+</file>
+
+<file path=word/footnotes.xml><?xml version="1.0" encoding="utf-8"?>
+<w:footnotes xmlns:wpc="http://schemas.microsoft.com/office/word/2010/wordprocessingCanvas" xmlns:cx="http://schemas.microsoft.com/office/drawing/2014/chartex" xmlns:cx1="http://schemas.microsoft.com/office/drawing/2015/9/8/chartex" xmlns:cx2="http://schemas.microsoft.com/office/drawing/2015/10/21/chartex" xmlns:cx3="http://schemas.microsoft.com/office/drawing/2016/5/9/chartex" xmlns:cx4="http://schemas.microsoft.com/office/drawing/2016/5/10/chartex" xmlns:cx5="http://schemas.microsoft.com/office/drawing/2016/5/11/chartex" xmlns:cx6="http://schemas.microsoft.com/office/drawing/2016/5/12/chartex" xmlns:cx7="http://schemas.microsoft.com/office/drawing/2016/5/13/chartex" xmlns:cx8="http://schemas.microsoft.com/office/drawing/2016/5/14/chartex" xmlns:mc="http://schemas.openxmlformats.org/markup-compatibility/2006" xmlns:aink="http://schemas.microsoft.com/office/drawing/2016/ink" xmlns:am3d="http://schemas.microsoft.com/office/drawing/2017/model3d" xmlns:o="urn:schemas-microsoft-com:office:office" xmlns:r="http://schemas.openxmlformats.org/officeDocument/2006/relationships" xmlns:m="http://schemas.openxmlformats.org/officeDocument/2006/math" xmlns:v="urn:schemas-microsoft-com:vml" xmlns:wp14="http://schemas.microsoft.com/office/word/2010/wordprocessingDrawing" xmlns:wp="http://schemas.openxmlformats.org/drawingml/2006/wordprocessingDrawing" xmlns:w10="urn:schemas-microsoft-com:office:word" xmlns:w="http://schemas.openxmlformats.org/wordprocessingml/2006/main" xmlns:w14="http://schemas.microsoft.com/office/word/2010/wordml" xmlns:w15="http://schemas.microsoft.com/office/word/2012/wordml" xmlns:w16cex="http://schemas.microsoft.com/office/word/2018/wordml/cex" xmlns:w16cid="http://schemas.microsoft.com/office/word/2016/wordml/cid" xmlns:w16="http://schemas.microsoft.com/office/word/2018/wordml" xmlns:w16sdtdh="http://schemas.microsoft.com/office/word/2020/wordml/sdtdatahash" xmlns:w16se="http://schemas.microsoft.com/office/word/2015/wordml/symex" xmlns:wpg="http://schemas.microsoft.com/office/word/2010/wordprocessingGroup" xmlns:wpi="http://schemas.microsoft.com/office/word/2010/wordprocessingInk" xmlns:wne="http://schemas.microsoft.com/office/word/2006/wordml" xmlns:wps="http://schemas.microsoft.com/office/word/2010/wordprocessingShape" mc:Ignorable="w14 w15 w16se w16cid w16 w16cex w16sdtdh wp14">
+  <w:footnote w:type="separator" w:id="-1">
+    <w:p>
+      <w:pPr>
+        <w:spacing w:after="0" w:line="240" w:lineRule="auto"/>
+      </w:pPr>
+      <w:r>
+        <w:separator/>
+      </w:r>
+    </w:p>
+  </w:footnote>
+  <w:footnote w:type="continuationSeparator" w:id="0">
+    <w:p>
+      <w:pPr>
+        <w:spacing w:after="0" w:line="240" w:lineRule="auto"/>
+      </w:pPr>
+      <w:r>
+        <w:continuationSeparator/>
+      </w:r>
+    </w:p>
+  </w:footnote>
+</w:footnotes>
+</file>
+
+<file path=word/header1.xml><?xml version="1.0" encoding="utf-8"?>
+<w:hdr xmlns:wpc="http://schemas.microsoft.com/office/word/2010/wordprocessingCanvas" xmlns:cx="http://schemas.microsoft.com/office/drawing/2014/chartex" xmlns:cx1="http://schemas.microsoft.com/office/drawing/2015/9/8/chartex" xmlns:cx2="http://schemas.microsoft.com/office/drawing/2015/10/21/chartex" xmlns:cx3="http://schemas.microsoft.com/office/drawing/2016/5/9/chartex" xmlns:cx4="http://schemas.microsoft.com/office/drawing/2016/5/10/chartex" xmlns:cx5="http://schemas.microsoft.com/office/drawing/2016/5/11/chartex" xmlns:cx6="http://schemas.microsoft.com/office/drawing/2016/5/12/chartex" xmlns:cx7="http://schemas.microsoft.com/office/drawing/2016/5/13/chartex" xmlns:cx8="http://schemas.microsoft.com/office/drawing/2016/5/14/chartex" xmlns:mc="http://schemas.openxmlformats.org/markup-compatibility/2006" xmlns:aink="http://schemas.microsoft.com/office/drawing/2016/ink" xmlns:am3d="http://schemas.microsoft.com/office/drawing/2017/model3d" xmlns:o="urn:schemas-microsoft-com:office:office" xmlns:r="http://schemas.openxmlformats.org/officeDocument/2006/relationships" xmlns:m="http://schemas.openxmlformats.org/officeDocument/2006/math" xmlns:v="urn:schemas-microsoft-com:vml" xmlns:wp14="http://schemas.microsoft.com/office/word/2010/wordprocessingDrawing" xmlns:wp="http://schemas.openxmlformats.org/drawingml/2006/wordprocessingDrawing" xmlns:w10="urn:schemas-microsoft-com:office:word" xmlns:w="http://schemas.openxmlformats.org/wordprocessingml/2006/main" xmlns:w14="http://schemas.microsoft.com/office/word/2010/wordml" xmlns:w15="http://schemas.microsoft.com/office/word/2012/wordml" xmlns:w16cex="http://schemas.microsoft.com/office/word/2018/wordml/cex" xmlns:w16cid="http://schemas.microsoft.com/office/word/2016/wordml/cid" xmlns:w16="http://schemas.microsoft.com/office/word/2018/wordml" xmlns:w16sdtdh="http://schemas.microsoft.com/office/word/2020/wordml/sdtdatahash" xmlns:w16se="http://schemas.microsoft.com/office/word/2015/wordml/symex" xmlns:wpg="http://schemas.microsoft.com/office/word/2010/wordprocessingGroup" xmlns:wpi="http://schemas.microsoft.com/office/word/2010/wordprocessingInk" xmlns:wne="http://schemas.microsoft.com/office/word/2006/wordml" xmlns:wps="http://schemas.microsoft.com/office/word/2010/wordprocessingShape" mc:Ignorable="w14 w15 w16se w16cid w16 w16cex w16sdtdh wp14">
+  <w:p>
+    <w:pPr>
+      <w:pStyle w:val="Header"/>
+    </w:pPr>
+    <w:r>
+      <w:t xml:space="preserve">James </w:t>
+    </w:r>
+    <w:proofErr w:type="spellStart"/>
+    <w:r>
+      <w:t>Macgillivray</w:t>
+    </w:r>
+    <w:proofErr w:type="spellEnd"/>
+    <w:r>
+      <w:t xml:space="preserve"> </w:t>
+    </w:r>
+    <w:r>
+      <w:tab/>
+      <w:t>ENG111B</w:t>
+    </w:r>
+    <w:r>
+      <w:tab/>
+      <w:t xml:space="preserve">Mr </w:t>
+    </w:r>
+    <w:proofErr w:type="spellStart"/>
+    <w:r>
+      <w:t>Goatham</w:t>
+    </w:r>
+    <w:proofErr w:type="spellEnd"/>
+  </w:p>
+</w:hdr>
 </file>
 
 <file path=word/styles.xml><?xml version="1.0" encoding="utf-8"?>
@@ -712,6 +1038,112 @@
     <w:semiHidden/>
     <w:unhideWhenUsed/>
   </w:style>
+  <w:style w:type="paragraph" w:styleId="Header">
+    <w:name w:val="header"/>
+    <w:basedOn w:val="Normal"/>
+    <w:link w:val="HeaderChar"/>
+    <w:uiPriority w:val="99"/>
+    <w:unhideWhenUsed/>
+    <w:rsid w:val="00040389"/>
+    <w:pPr>
+      <w:tabs>
+        <w:tab w:val="center" w:pos="4513"/>
+        <w:tab w:val="right" w:pos="9026"/>
+      </w:tabs>
+      <w:spacing w:after="0" w:line="240" w:lineRule="auto"/>
+    </w:pPr>
+  </w:style>
+  <w:style w:type="character" w:customStyle="1" w:styleId="HeaderChar">
+    <w:name w:val="Header Char"/>
+    <w:basedOn w:val="DefaultParagraphFont"/>
+    <w:link w:val="Header"/>
+    <w:uiPriority w:val="99"/>
+    <w:rsid w:val="00040389"/>
+  </w:style>
+  <w:style w:type="paragraph" w:styleId="Footer">
+    <w:name w:val="footer"/>
+    <w:basedOn w:val="Normal"/>
+    <w:link w:val="FooterChar"/>
+    <w:uiPriority w:val="99"/>
+    <w:unhideWhenUsed/>
+    <w:rsid w:val="00040389"/>
+    <w:pPr>
+      <w:tabs>
+        <w:tab w:val="center" w:pos="4513"/>
+        <w:tab w:val="right" w:pos="9026"/>
+      </w:tabs>
+      <w:spacing w:after="0" w:line="240" w:lineRule="auto"/>
+    </w:pPr>
+  </w:style>
+  <w:style w:type="character" w:customStyle="1" w:styleId="FooterChar">
+    <w:name w:val="Footer Char"/>
+    <w:basedOn w:val="DefaultParagraphFont"/>
+    <w:link w:val="Footer"/>
+    <w:uiPriority w:val="99"/>
+    <w:rsid w:val="00040389"/>
+  </w:style>
+  <w:style w:type="character" w:styleId="Hyperlink">
+    <w:name w:val="Hyperlink"/>
+    <w:basedOn w:val="DefaultParagraphFont"/>
+    <w:uiPriority w:val="99"/>
+    <w:unhideWhenUsed/>
+    <w:rsid w:val="00E001FF"/>
+    <w:rPr>
+      <w:color w:val="0563C1" w:themeColor="hyperlink"/>
+      <w:u w:val="single"/>
+    </w:rPr>
+  </w:style>
+  <w:style w:type="character" w:styleId="UnresolvedMention">
+    <w:name w:val="Unresolved Mention"/>
+    <w:basedOn w:val="DefaultParagraphFont"/>
+    <w:uiPriority w:val="99"/>
+    <w:semiHidden/>
+    <w:unhideWhenUsed/>
+    <w:rsid w:val="00E001FF"/>
+    <w:rPr>
+      <w:color w:val="605E5C"/>
+      <w:shd w:val="clear" w:color="auto" w:fill="E1DFDD"/>
+    </w:rPr>
+  </w:style>
+  <w:style w:type="paragraph" w:styleId="EndnoteText">
+    <w:name w:val="endnote text"/>
+    <w:basedOn w:val="Normal"/>
+    <w:link w:val="EndnoteTextChar"/>
+    <w:uiPriority w:val="99"/>
+    <w:semiHidden/>
+    <w:unhideWhenUsed/>
+    <w:rsid w:val="00E001FF"/>
+    <w:pPr>
+      <w:spacing w:after="0" w:line="240" w:lineRule="auto"/>
+    </w:pPr>
+    <w:rPr>
+      <w:sz w:val="20"/>
+      <w:szCs w:val="20"/>
+    </w:rPr>
+  </w:style>
+  <w:style w:type="character" w:customStyle="1" w:styleId="EndnoteTextChar">
+    <w:name w:val="Endnote Text Char"/>
+    <w:basedOn w:val="DefaultParagraphFont"/>
+    <w:link w:val="EndnoteText"/>
+    <w:uiPriority w:val="99"/>
+    <w:semiHidden/>
+    <w:rsid w:val="00E001FF"/>
+    <w:rPr>
+      <w:sz w:val="20"/>
+      <w:szCs w:val="20"/>
+    </w:rPr>
+  </w:style>
+  <w:style w:type="character" w:styleId="EndnoteReference">
+    <w:name w:val="endnote reference"/>
+    <w:basedOn w:val="DefaultParagraphFont"/>
+    <w:uiPriority w:val="99"/>
+    <w:semiHidden/>
+    <w:unhideWhenUsed/>
+    <w:rsid w:val="00E001FF"/>
+    <w:rPr>
+      <w:vertAlign w:val="superscript"/>
+    </w:rPr>
+  </w:style>
 </w:styles>
 </file>
 

--- a/English/Antisemitism Persuasive Speech (draft).docx
+++ b/English/Antisemitism Persuasive Speech (draft).docx
@@ -15,7 +15,7 @@
           <w:b/>
           <w:bCs/>
         </w:rPr>
-        <w:t>English Speech</w:t>
+        <w:t xml:space="preserve">Antisemitism in Australia </w:t>
       </w:r>
     </w:p>
     <w:p>
@@ -81,13 +81,31 @@
         <w:t xml:space="preserve"> by the Egyptians</w:t>
       </w:r>
       <w:r>
-        <w:t xml:space="preserve"> to first century AD in Judea by the Romans. It also </w:t>
-      </w:r>
-      <w:r>
-        <w:t>occurred</w:t>
-      </w:r>
-      <w:r>
-        <w:t xml:space="preserve"> in modern history with the most </w:t>
+        <w:t xml:space="preserve"> to first century AD in Judea by the Romans. It</w:t>
+      </w:r>
+      <w:r>
+        <w:t xml:space="preserve"> has</w:t>
+      </w:r>
+      <w:r>
+        <w:t xml:space="preserve"> also </w:t>
+      </w:r>
+      <w:r>
+        <w:t>continued</w:t>
+      </w:r>
+      <w:r>
+        <w:t xml:space="preserve"> in</w:t>
+      </w:r>
+      <w:r>
+        <w:t>to the</w:t>
+      </w:r>
+      <w:r>
+        <w:t xml:space="preserve"> modern </w:t>
+      </w:r>
+      <w:r>
+        <w:t>age</w:t>
+      </w:r>
+      <w:r>
+        <w:t xml:space="preserve"> with the most </w:t>
       </w:r>
       <w:r>
         <w:t>in</w:t>
@@ -114,7 +132,13 @@
         <w:t>that the Jewish people secretly control the world</w:t>
       </w:r>
       <w:r>
-        <w:t xml:space="preserve"> and Islamic extremists who hate Jewish people on the basis of their religious beliefs.</w:t>
+        <w:t xml:space="preserve"> and Islamic extremists who </w:t>
+      </w:r>
+      <w:r>
+        <w:t>show distain towards</w:t>
+      </w:r>
+      <w:r>
+        <w:t xml:space="preserve"> Jewish people on the basis of their religious beliefs.</w:t>
       </w:r>
       <w:r>
         <w:t xml:space="preserve"> This speech will primarily focus on the former</w:t>
@@ -133,6 +157,18 @@
       </w:r>
       <w:r>
         <w:t xml:space="preserve"> and is the sixth most practised religion in Australia. </w:t>
+      </w:r>
+      <w:r>
+        <w:t>Any discrimination against a group of people based on their immutable characteristics is clearly unjust</w:t>
+      </w:r>
+      <w:r>
+        <w:t>,</w:t>
+      </w:r>
+      <w:r>
+        <w:t xml:space="preserve"> </w:t>
+      </w:r>
+      <w:r>
+        <w:t>especially that of such a significant minority group in Australia’s multicultural society, the Jewish.</w:t>
       </w:r>
     </w:p>
     <w:p>
@@ -151,7 +187,13 @@
         <w:t>effects</w:t>
       </w:r>
       <w:r>
-        <w:t xml:space="preserve"> of antisemitism on everyday Jews are significant even in the multicultural Australian society. According the executive Council of Australian Jewry since 2020 </w:t>
+        <w:t xml:space="preserve"> of antisemitism on everyday Jews are significant even in the multicultural Australian society. According the executive Council of Australian Jewry</w:t>
+      </w:r>
+      <w:r>
+        <w:t>,</w:t>
+      </w:r>
+      <w:r>
+        <w:t xml:space="preserve"> since 2020 </w:t>
       </w:r>
       <w:r>
         <w:t>acts of antisemitism have increased by 42%. This massive increase has caused the state governments such as Queensland, New South Wales and Victoria to ban the public display of various Nazi symbolism.</w:t>
@@ -193,7 +235,11 @@
         <w:t xml:space="preserve"> and incorrect holocaust analogies </w:t>
       </w:r>
       <w:r>
-        <w:t xml:space="preserve">to misrepresentations of the ongoing Israel Gaza conflict. Examples of the former include Australian senator </w:t>
+        <w:t xml:space="preserve">to misrepresentations of the ongoing Israel Gaza conflict. Examples of the former include </w:t>
+      </w:r>
+      <w:r>
+        <w:lastRenderedPageBreak/>
+        <w:t xml:space="preserve">Australian senator </w:t>
       </w:r>
       <w:r>
         <w:t>George Christensen</w:t>
@@ -205,11 +251,7 @@
         <w:t>Christensen</w:t>
       </w:r>
       <w:r>
-        <w:t xml:space="preserve"> laughs at Jones’ comparison of Australian COVID-19 quarantine facilities with </w:t>
-      </w:r>
-      <w:r>
-        <w:lastRenderedPageBreak/>
-        <w:t xml:space="preserve">Auschwitz because they both had "big fences". This trivialisation and minimisation </w:t>
+        <w:t xml:space="preserve"> laughs at Jones’ comparison of Australian COVID-19 quarantine facilities with Auschwitz because they both had "big fences". This trivialisation and minimisation </w:t>
       </w:r>
       <w:r>
         <w:t xml:space="preserve">of this targeted genocide of the Jewish people </w:t>
@@ -230,7 +272,19 @@
         <w:t>.</w:t>
       </w:r>
       <w:r>
-        <w:t xml:space="preserve"> Modern explicit examples of antisemitism in the media are quite rare however I was able to find the following article. Written by the Australian online news outlet </w:t>
+        <w:t xml:space="preserve"> Modern explicit examples of antisemitism in </w:t>
+      </w:r>
+      <w:r>
+        <w:t>mainstream</w:t>
+      </w:r>
+      <w:r>
+        <w:t xml:space="preserve"> media are quite rare however </w:t>
+      </w:r>
+      <w:r>
+        <w:t xml:space="preserve">the following article by </w:t>
+      </w:r>
+      <w:r>
+        <w:t xml:space="preserve">Australian online news outlet </w:t>
       </w:r>
       <w:proofErr w:type="spellStart"/>
       <w:r>
@@ -238,10 +292,19 @@
       </w:r>
       <w:proofErr w:type="spellEnd"/>
       <w:r>
-        <w:t xml:space="preserve"> wrote an article in 2019</w:t>
-      </w:r>
-      <w:r>
-        <w:t xml:space="preserve">. The following article covers the controversial Palestinian speaker </w:t>
+        <w:t xml:space="preserve"> written in 2019 is a good example in more fringe media outlets</w:t>
+      </w:r>
+      <w:r>
+        <w:t>.</w:t>
+      </w:r>
+      <w:r>
+        <w:t xml:space="preserve"> Th</w:t>
+      </w:r>
+      <w:r>
+        <w:t>is piece</w:t>
+      </w:r>
+      <w:r>
+        <w:t xml:space="preserve"> covers the controversial Palestinian speaker </w:t>
       </w:r>
       <w:r>
         <w:t xml:space="preserve">Remi </w:t>
@@ -279,7 +342,7 @@
         <w:t>”</w:t>
       </w:r>
       <w:r>
-        <w:t xml:space="preserve"> has the leader of this campaign. This phrasing is incredible misleading and borderline false. In fact, it was only one Jewish organisation, the Anti-Defamation Commission, which objected to the speaker’s visit (</w:t>
+        <w:t xml:space="preserve"> as the leader of this campaign. This phrasing is incredible misleading and borderline false. In fact, it was only one Jewish organisation, the Anti-Defamation Commission, which objected to the speaker’s visit (</w:t>
       </w:r>
       <w:proofErr w:type="spellStart"/>
       <w:r>
@@ -309,6 +372,9 @@
       </w:r>
       <w:r>
         <w:t xml:space="preserve"> Remi’s visa was accepted and nothing more came of this situation. </w:t>
+      </w:r>
+      <w:r>
+        <w:t xml:space="preserve">Standing up to misinformation is the best way remove its potency in society, if people know something is false and create awareness </w:t>
       </w:r>
     </w:p>
     <w:p>
@@ -356,7 +422,11 @@
         <w:t xml:space="preserve">and most prolific piece of “evidence” is the idea that </w:t>
       </w:r>
       <w:r>
-        <w:t>it was impossible for so many people to be have killed by the Nazi</w:t>
+        <w:t xml:space="preserve">it </w:t>
+      </w:r>
+      <w:r>
+        <w:lastRenderedPageBreak/>
+        <w:t>was impossible for so many people to be have killed by the Nazi</w:t>
       </w:r>
       <w:r>
         <w:t>.</w:t>
@@ -370,11 +440,7 @@
       </w:r>
       <w:proofErr w:type="spellEnd"/>
       <w:r>
-        <w:t xml:space="preserve">. In this report he makes outrageous assertions such as the gas chambers would have needed to have been aired for a week </w:t>
-      </w:r>
-      <w:r>
-        <w:lastRenderedPageBreak/>
-        <w:t>before it could be used again</w:t>
+        <w:t>. In this report he makes outrageous assertions such as the gas chambers would have needed to have been aired for a week before it could be used again</w:t>
       </w:r>
       <w:r>
         <w:t>, each person would take up one square meter in the chamber and other completely disproven assertions. Since this bogus report is the main reason people believe that this tragedy never even happened, it creates people who believe that the Jewish people are lying to them in some kind of attempt to gather sympathy from society. This is yet another motive for people to perpetrate crimes against the Jewish population including in Australia.</w:t>
@@ -430,10 +496,7 @@
     </w:p>
     <w:p>
       <w:r>
-        <w:t>https://redflag.org.au/node/6739</w:t>
-      </w:r>
-      <w:r>
-        <w:t xml:space="preserve"> </w:t>
+        <w:t xml:space="preserve">https://redflag.org.au/node/6739 </w:t>
       </w:r>
       <w:r>
         <w:br w:type="page"/>
@@ -1144,6 +1207,74 @@
       <w:vertAlign w:val="superscript"/>
     </w:rPr>
   </w:style>
+  <w:style w:type="character" w:styleId="CommentReference">
+    <w:name w:val="annotation reference"/>
+    <w:basedOn w:val="DefaultParagraphFont"/>
+    <w:uiPriority w:val="99"/>
+    <w:semiHidden/>
+    <w:unhideWhenUsed/>
+    <w:rsid w:val="00B96FBC"/>
+    <w:rPr>
+      <w:sz w:val="16"/>
+      <w:szCs w:val="16"/>
+    </w:rPr>
+  </w:style>
+  <w:style w:type="paragraph" w:styleId="CommentText">
+    <w:name w:val="annotation text"/>
+    <w:basedOn w:val="Normal"/>
+    <w:link w:val="CommentTextChar"/>
+    <w:uiPriority w:val="99"/>
+    <w:semiHidden/>
+    <w:unhideWhenUsed/>
+    <w:rsid w:val="00B96FBC"/>
+    <w:pPr>
+      <w:spacing w:line="240" w:lineRule="auto"/>
+    </w:pPr>
+    <w:rPr>
+      <w:sz w:val="20"/>
+      <w:szCs w:val="20"/>
+    </w:rPr>
+  </w:style>
+  <w:style w:type="character" w:customStyle="1" w:styleId="CommentTextChar">
+    <w:name w:val="Comment Text Char"/>
+    <w:basedOn w:val="DefaultParagraphFont"/>
+    <w:link w:val="CommentText"/>
+    <w:uiPriority w:val="99"/>
+    <w:semiHidden/>
+    <w:rsid w:val="00B96FBC"/>
+    <w:rPr>
+      <w:sz w:val="20"/>
+      <w:szCs w:val="20"/>
+    </w:rPr>
+  </w:style>
+  <w:style w:type="paragraph" w:styleId="CommentSubject">
+    <w:name w:val="annotation subject"/>
+    <w:basedOn w:val="CommentText"/>
+    <w:next w:val="CommentText"/>
+    <w:link w:val="CommentSubjectChar"/>
+    <w:uiPriority w:val="99"/>
+    <w:semiHidden/>
+    <w:unhideWhenUsed/>
+    <w:rsid w:val="00B96FBC"/>
+    <w:rPr>
+      <w:b/>
+      <w:bCs/>
+    </w:rPr>
+  </w:style>
+  <w:style w:type="character" w:customStyle="1" w:styleId="CommentSubjectChar">
+    <w:name w:val="Comment Subject Char"/>
+    <w:basedOn w:val="CommentTextChar"/>
+    <w:link w:val="CommentSubject"/>
+    <w:uiPriority w:val="99"/>
+    <w:semiHidden/>
+    <w:rsid w:val="00B96FBC"/>
+    <w:rPr>
+      <w:b/>
+      <w:bCs/>
+      <w:sz w:val="20"/>
+      <w:szCs w:val="20"/>
+    </w:rPr>
+  </w:style>
 </w:styles>
 </file>
 
